--- a/content/programme/DBpedia_Session_4.docx
+++ b/content/programme/DBpedia_Session_4.docx
@@ -1,6 +1,6 @@
 
 <file path=word/document.xml><?xml version="1.0" encoding="utf-8"?>
-<w:document xmlns:mc="http://schemas.openxmlformats.org/markup-compatibility/2006" xmlns:o="urn:schemas-microsoft-com:office:office" xmlns:r="http://schemas.openxmlformats.org/officeDocument/2006/relationships" xmlns:m="http://schemas.openxmlformats.org/officeDocument/2006/math" xmlns:v="urn:schemas-microsoft-com:vml" xmlns:wp="http://schemas.openxmlformats.org/drawingml/2006/wordprocessingDrawing" xmlns:w10="urn:schemas-microsoft-com:office:word" xmlns:w="http://schemas.openxmlformats.org/wordprocessingml/2006/main" xmlns:wne="http://schemas.microsoft.com/office/word/2006/wordml" xmlns:sl="http://schemas.openxmlformats.org/schemaLibrary/2006/main" xmlns:a="http://schemas.openxmlformats.org/drawingml/2006/main" xmlns:pic="http://schemas.openxmlformats.org/drawingml/2006/picture" xmlns:c="http://schemas.openxmlformats.org/drawingml/2006/chart" xmlns:lc="http://schemas.openxmlformats.org/drawingml/2006/lockedCanvas" xmlns:dgm="http://schemas.openxmlformats.org/drawingml/2006/diagram" xmlns:wps="http://schemas.microsoft.com/office/word/2010/wordprocessingShape" xmlns:wpg="http://schemas.microsoft.com/office/word/2010/wordprocessingGroup" xmlns:w14="http://schemas.microsoft.com/office/word/2010/wordml" xmlns:w15="http://schemas.microsoft.com/office/word/2012/wordml" xmlns:w16="http://schemas.microsoft.com/office/word/2018/wordml" xmlns:w16cex="http://schemas.microsoft.com/office/word/2018/wordml/cex" xmlns:w16cid="http://schemas.microsoft.com/office/word/2016/wordml/cid" xmlns:cr="http://schemas.microsoft.com/office/comments/2020/reactions">
+<w:document xmlns:mc="http://schemas.openxmlformats.org/markup-compatibility/2006" xmlns:o="urn:schemas-microsoft-com:office:office" xmlns:r="http://schemas.openxmlformats.org/officeDocument/2006/relationships" xmlns:m="http://schemas.openxmlformats.org/officeDocument/2006/math" xmlns:v="urn:schemas-microsoft-com:vml" xmlns:wp="http://schemas.openxmlformats.org/drawingml/2006/wordprocessingDrawing" xmlns:w10="urn:schemas-microsoft-com:office:word" xmlns:w="http://schemas.openxmlformats.org/wordprocessingml/2006/main" xmlns:wne="http://schemas.microsoft.com/office/word/2006/wordml" xmlns:sl="http://schemas.openxmlformats.org/schemaLibrary/2006/main" xmlns:a="http://schemas.openxmlformats.org/drawingml/2006/main" xmlns:pic="http://schemas.openxmlformats.org/drawingml/2006/picture" xmlns:c="http://schemas.openxmlformats.org/drawingml/2006/chart" xmlns:lc="http://schemas.openxmlformats.org/drawingml/2006/lockedCanvas" xmlns:dgm="http://schemas.openxmlformats.org/drawingml/2006/diagram" xmlns:wps="http://schemas.microsoft.com/office/word/2010/wordprocessingShape" xmlns:wpg="http://schemas.microsoft.com/office/word/2010/wordprocessingGroup" xmlns:w14="http://schemas.microsoft.com/office/word/2010/wordml" xmlns:w15="http://schemas.microsoft.com/office/word/2012/wordml" xmlns:w16="http://schemas.microsoft.com/office/word/2018/wordml" xmlns:w16cex="http://schemas.microsoft.com/office/word/2018/wordml/cex" xmlns:w16cid="http://schemas.microsoft.com/office/word/2016/wordml/cid" xmlns="http://schemas.microsoft.com/office/tasks/2019/documenttasks" xmlns:cr="http://schemas.microsoft.com/office/comments/2020/reactions">
   <w:body>
     <w:p>
       <w:pPr>
@@ -471,11 +471,11 @@
 </file>
 
 <file path=word/numbering.xml><?xml version="1.0" encoding="utf-8"?>
-<w:numbering xmlns:mc="http://schemas.openxmlformats.org/markup-compatibility/2006" xmlns:o="urn:schemas-microsoft-com:office:office" xmlns:r="http://schemas.openxmlformats.org/officeDocument/2006/relationships" xmlns:m="http://schemas.openxmlformats.org/officeDocument/2006/math" xmlns:v="urn:schemas-microsoft-com:vml" xmlns:wp="http://schemas.openxmlformats.org/drawingml/2006/wordprocessingDrawing" xmlns:w10="urn:schemas-microsoft-com:office:word" xmlns:w="http://schemas.openxmlformats.org/wordprocessingml/2006/main" xmlns:wne="http://schemas.microsoft.com/office/word/2006/wordml" xmlns:sl="http://schemas.openxmlformats.org/schemaLibrary/2006/main" xmlns:a="http://schemas.openxmlformats.org/drawingml/2006/main" xmlns:pic="http://schemas.openxmlformats.org/drawingml/2006/picture" xmlns:c="http://schemas.openxmlformats.org/drawingml/2006/chart" xmlns:lc="http://schemas.openxmlformats.org/drawingml/2006/lockedCanvas" xmlns:dgm="http://schemas.openxmlformats.org/drawingml/2006/diagram" xmlns:wps="http://schemas.microsoft.com/office/word/2010/wordprocessingShape" xmlns:wpg="http://schemas.microsoft.com/office/word/2010/wordprocessingGroup" xmlns:w14="http://schemas.microsoft.com/office/word/2010/wordml" xmlns:w15="http://schemas.microsoft.com/office/word/2012/wordml" xmlns:w16="http://schemas.microsoft.com/office/word/2018/wordml" xmlns:w16cex="http://schemas.microsoft.com/office/word/2018/wordml/cex" xmlns:w16cid="http://schemas.microsoft.com/office/word/2016/wordml/cid" xmlns:cr="http://schemas.microsoft.com/office/comments/2020/reactions"/>
+<w:numbering xmlns:mc="http://schemas.openxmlformats.org/markup-compatibility/2006" xmlns:o="urn:schemas-microsoft-com:office:office" xmlns:r="http://schemas.openxmlformats.org/officeDocument/2006/relationships" xmlns:m="http://schemas.openxmlformats.org/officeDocument/2006/math" xmlns:v="urn:schemas-microsoft-com:vml" xmlns:wp="http://schemas.openxmlformats.org/drawingml/2006/wordprocessingDrawing" xmlns:w10="urn:schemas-microsoft-com:office:word" xmlns:w="http://schemas.openxmlformats.org/wordprocessingml/2006/main" xmlns:wne="http://schemas.microsoft.com/office/word/2006/wordml" xmlns:sl="http://schemas.openxmlformats.org/schemaLibrary/2006/main" xmlns:a="http://schemas.openxmlformats.org/drawingml/2006/main" xmlns:pic="http://schemas.openxmlformats.org/drawingml/2006/picture" xmlns:c="http://schemas.openxmlformats.org/drawingml/2006/chart" xmlns:lc="http://schemas.openxmlformats.org/drawingml/2006/lockedCanvas" xmlns:dgm="http://schemas.openxmlformats.org/drawingml/2006/diagram" xmlns:wps="http://schemas.microsoft.com/office/word/2010/wordprocessingShape" xmlns:wpg="http://schemas.microsoft.com/office/word/2010/wordprocessingGroup" xmlns:w14="http://schemas.microsoft.com/office/word/2010/wordml" xmlns:w15="http://schemas.microsoft.com/office/word/2012/wordml" xmlns:w16="http://schemas.microsoft.com/office/word/2018/wordml" xmlns:w16cex="http://schemas.microsoft.com/office/word/2018/wordml/cex" xmlns:w16cid="http://schemas.microsoft.com/office/word/2016/wordml/cid" xmlns="http://schemas.microsoft.com/office/tasks/2019/documenttasks" xmlns:cr="http://schemas.microsoft.com/office/comments/2020/reactions"/>
 </file>
 
 <file path=word/styles.xml><?xml version="1.0" encoding="utf-8"?>
-<w:styles xmlns:mc="http://schemas.openxmlformats.org/markup-compatibility/2006" xmlns:o="urn:schemas-microsoft-com:office:office" xmlns:r="http://schemas.openxmlformats.org/officeDocument/2006/relationships" xmlns:m="http://schemas.openxmlformats.org/officeDocument/2006/math" xmlns:v="urn:schemas-microsoft-com:vml" xmlns:wp="http://schemas.openxmlformats.org/drawingml/2006/wordprocessingDrawing" xmlns:w10="urn:schemas-microsoft-com:office:word" xmlns:w="http://schemas.openxmlformats.org/wordprocessingml/2006/main" xmlns:wne="http://schemas.microsoft.com/office/word/2006/wordml" xmlns:sl="http://schemas.openxmlformats.org/schemaLibrary/2006/main" xmlns:a="http://schemas.openxmlformats.org/drawingml/2006/main" xmlns:pic="http://schemas.openxmlformats.org/drawingml/2006/picture" xmlns:c="http://schemas.openxmlformats.org/drawingml/2006/chart" xmlns:lc="http://schemas.openxmlformats.org/drawingml/2006/lockedCanvas" xmlns:dgm="http://schemas.openxmlformats.org/drawingml/2006/diagram" xmlns:wps="http://schemas.microsoft.com/office/word/2010/wordprocessingShape" xmlns:wpg="http://schemas.microsoft.com/office/word/2010/wordprocessingGroup" xmlns:w14="http://schemas.microsoft.com/office/word/2010/wordml" xmlns:w15="http://schemas.microsoft.com/office/word/2012/wordml" xmlns:w16="http://schemas.microsoft.com/office/word/2018/wordml" xmlns:w16cex="http://schemas.microsoft.com/office/word/2018/wordml/cex" xmlns:w16cid="http://schemas.microsoft.com/office/word/2016/wordml/cid" xmlns:cr="http://schemas.microsoft.com/office/comments/2020/reactions">
+<w:styles xmlns:mc="http://schemas.openxmlformats.org/markup-compatibility/2006" xmlns:o="urn:schemas-microsoft-com:office:office" xmlns:r="http://schemas.openxmlformats.org/officeDocument/2006/relationships" xmlns:m="http://schemas.openxmlformats.org/officeDocument/2006/math" xmlns:v="urn:schemas-microsoft-com:vml" xmlns:wp="http://schemas.openxmlformats.org/drawingml/2006/wordprocessingDrawing" xmlns:w10="urn:schemas-microsoft-com:office:word" xmlns:w="http://schemas.openxmlformats.org/wordprocessingml/2006/main" xmlns:wne="http://schemas.microsoft.com/office/word/2006/wordml" xmlns:sl="http://schemas.openxmlformats.org/schemaLibrary/2006/main" xmlns:a="http://schemas.openxmlformats.org/drawingml/2006/main" xmlns:pic="http://schemas.openxmlformats.org/drawingml/2006/picture" xmlns:c="http://schemas.openxmlformats.org/drawingml/2006/chart" xmlns:lc="http://schemas.openxmlformats.org/drawingml/2006/lockedCanvas" xmlns:dgm="http://schemas.openxmlformats.org/drawingml/2006/diagram" xmlns:wps="http://schemas.microsoft.com/office/word/2010/wordprocessingShape" xmlns:wpg="http://schemas.microsoft.com/office/word/2010/wordprocessingGroup" xmlns:w14="http://schemas.microsoft.com/office/word/2010/wordml" xmlns:w15="http://schemas.microsoft.com/office/word/2012/wordml" xmlns:w16="http://schemas.microsoft.com/office/word/2018/wordml" xmlns:w16cex="http://schemas.microsoft.com/office/word/2018/wordml/cex" xmlns:w16cid="http://schemas.microsoft.com/office/word/2016/wordml/cid" xmlns="http://schemas.microsoft.com/office/tasks/2019/documenttasks" xmlns:cr="http://schemas.microsoft.com/office/comments/2020/reactions">
   <w:docDefaults>
     <w:rPrDefault>
       <w:rPr>

--- a/content/programme/DBpedia_Session_4.docx
+++ b/content/programme/DBpedia_Session_4.docx
@@ -136,13 +136,13 @@
         <w:pStyle w:val="Heading3"/>
         <w:rPr/>
       </w:pPr>
-      <w:bookmarkStart w:colFirst="0" w:colLast="0" w:name="_9fh9vwsxc4xm" w:id="5"/>
+      <w:bookmarkStart w:colFirst="0" w:colLast="0" w:name="_5ixf18ydlv75" w:id="5"/>
       <w:bookmarkEnd w:id="5"/>
       <w:r>
         <w:rPr>
           <w:rtl w:val="0"/>
         </w:rPr>
-        <w:t xml:space="preserve">Welcome &amp; Introduction by chair</w:t>
+        <w:t xml:space="preserve">Survey presentation</w:t>
       </w:r>
     </w:p>
     <w:tbl>
@@ -210,6 +210,228 @@
                 <wp:inline distB="114300" distT="114300" distL="114300" distR="114300">
                   <wp:extent cx="1376363" cy="1859949"/>
                   <wp:effectExtent b="0" l="0" r="0" t="0"/>
+                  <wp:docPr id="2" name="image2.png"/>
+                  <a:graphic>
+                    <a:graphicData uri="http://schemas.openxmlformats.org/drawingml/2006/picture">
+                      <pic:pic>
+                        <pic:nvPicPr>
+                          <pic:cNvPr id="0" name="image2.png"/>
+                          <pic:cNvPicPr preferRelativeResize="0"/>
+                        </pic:nvPicPr>
+                        <pic:blipFill>
+                          <a:blip r:embed="rId6"/>
+                          <a:srcRect b="4954" l="0" r="0" t="4954"/>
+                          <a:stretch>
+                            <a:fillRect/>
+                          </a:stretch>
+                        </pic:blipFill>
+                        <pic:spPr>
+                          <a:xfrm>
+                            <a:off x="0" y="0"/>
+                            <a:ext cx="1376363" cy="1859949"/>
+                          </a:xfrm>
+                          <a:prstGeom prst="rect"/>
+                          <a:ln/>
+                        </pic:spPr>
+                      </pic:pic>
+                    </a:graphicData>
+                  </a:graphic>
+                </wp:inline>
+              </w:drawing>
+            </w:r>
+            <w:r>
+              <w:rPr>
+                <w:rtl w:val="0"/>
+              </w:rPr>
+            </w:r>
+          </w:p>
+          <w:p>
+            <w:pPr>
+              <w:pStyle w:val="Heading5"/>
+              <w:rPr/>
+            </w:pPr>
+            <w:bookmarkStart w:colFirst="0" w:colLast="0" w:name="_z5483xn0o138" w:id="6"/>
+            <w:bookmarkEnd w:id="6"/>
+            <w:r>
+              <w:rPr>
+                <w:rtl w:val="0"/>
+              </w:rPr>
+              <w:t xml:space="preserve">Marvin Hofer</w:t>
+            </w:r>
+          </w:p>
+          <w:p>
+            <w:pPr>
+              <w:spacing w:line="240" w:lineRule="auto"/>
+              <w:rPr/>
+            </w:pPr>
+            <w:r>
+              <w:rPr>
+                <w:color w:val="666666"/>
+                <w:rtl w:val="0"/>
+              </w:rPr>
+              <w:t xml:space="preserve">ScaDS.AI</w:t>
+            </w:r>
+            <w:r>
+              <w:rPr>
+                <w:rtl w:val="0"/>
+              </w:rPr>
+            </w:r>
+          </w:p>
+        </w:tc>
+        <w:tc>
+          <w:tcPr>
+            <w:shd w:fill="auto" w:val="clear"/>
+            <w:tcMar>
+              <w:top w:w="100.0" w:type="dxa"/>
+              <w:left w:w="100.0" w:type="dxa"/>
+              <w:bottom w:w="100.0" w:type="dxa"/>
+              <w:right w:w="100.0" w:type="dxa"/>
+            </w:tcMar>
+            <w:vAlign w:val="top"/>
+          </w:tcPr>
+          <w:p>
+            <w:pPr>
+              <w:shd w:fill="ffffff" w:val="clear"/>
+              <w:rPr/>
+            </w:pPr>
+            <w:r>
+              <w:rPr>
+                <w:rtl w:val="0"/>
+              </w:rPr>
+              <w:t xml:space="preserve">Marvin Hofer has been a researcher at ScaDS.AI since December 2021. Prior to that, he earned his Master of Science in Computer Science from the University of Leipzig in 2021, where he also completed his Bachelor's degree in Computer Science in 2019. From 2016 to 2021, he worked as a Research Assistant at AKSW/KILT, where he was involved in the DBpedia project.</w:t>
+            </w:r>
+          </w:p>
+          <w:p>
+            <w:pPr>
+              <w:shd w:fill="ffffff" w:val="clear"/>
+              <w:rPr/>
+            </w:pPr>
+            <w:r>
+              <w:rPr>
+                <w:rtl w:val="0"/>
+              </w:rPr>
+            </w:r>
+          </w:p>
+          <w:p>
+            <w:pPr>
+              <w:shd w:fill="ffffff" w:val="clear"/>
+              <w:rPr/>
+            </w:pPr>
+            <w:r>
+              <w:rPr>
+                <w:rtl w:val="0"/>
+              </w:rPr>
+              <w:t xml:space="preserve">His research interests include data integration, knowledge graphs, the semantic web, distributed computing, and graph machine learning (Graph ML). </w:t>
+            </w:r>
+            <w:hyperlink r:id="rId7">
+              <w:r>
+                <w:rPr>
+                  <w:color w:val="1155cc"/>
+                  <w:u w:val="single"/>
+                  <w:rtl w:val="0"/>
+                </w:rPr>
+                <w:t xml:space="preserve">https://old.dbs.uni-leipzig.de/person/marvin_hofer</w:t>
+              </w:r>
+            </w:hyperlink>
+            <w:r>
+              <w:rPr>
+                <w:rtl w:val="0"/>
+              </w:rPr>
+              <w:t xml:space="preserve"> </w:t>
+            </w:r>
+          </w:p>
+        </w:tc>
+      </w:tr>
+    </w:tbl>
+    <w:p>
+      <w:pPr>
+        <w:rPr/>
+      </w:pPr>
+      <w:r>
+        <w:rPr>
+          <w:rtl w:val="0"/>
+        </w:rPr>
+      </w:r>
+    </w:p>
+    <w:p>
+      <w:pPr>
+        <w:pStyle w:val="Heading3"/>
+        <w:rPr/>
+      </w:pPr>
+      <w:bookmarkStart w:colFirst="0" w:colLast="0" w:name="_9fh9vwsxc4xm" w:id="7"/>
+      <w:bookmarkEnd w:id="7"/>
+      <w:r>
+        <w:rPr>
+          <w:rtl w:val="0"/>
+        </w:rPr>
+        <w:t xml:space="preserve">Interactive Session</w:t>
+      </w:r>
+    </w:p>
+    <w:tbl>
+      <w:tblPr>
+        <w:tblStyle w:val="Table2"/>
+        <w:tblW w:w="9056.433070866142" w:type="dxa"/>
+        <w:jc w:val="left"/>
+        <w:tblBorders>
+          <w:top w:color="000000" w:space="0" w:sz="8" w:val="single"/>
+          <w:left w:color="000000" w:space="0" w:sz="8" w:val="single"/>
+          <w:bottom w:color="000000" w:space="0" w:sz="8" w:val="single"/>
+          <w:right w:color="000000" w:space="0" w:sz="8" w:val="single"/>
+          <w:insideH w:color="000000" w:space="0" w:sz="8" w:val="single"/>
+          <w:insideV w:color="000000" w:space="0" w:sz="8" w:val="single"/>
+        </w:tblBorders>
+        <w:tblLayout w:type="fixed"/>
+        <w:tblLook w:val="0600"/>
+      </w:tblPr>
+      <w:tblGrid>
+        <w:gridCol w:w="3311.4330708661423"/>
+        <w:gridCol w:w="5745"/>
+        <w:tblGridChange w:id="0">
+          <w:tblGrid>
+            <w:gridCol w:w="3311.4330708661423"/>
+            <w:gridCol w:w="5745"/>
+          </w:tblGrid>
+        </w:tblGridChange>
+      </w:tblGrid>
+      <w:tr>
+        <w:trPr>
+          <w:cantSplit w:val="1"/>
+          <w:tblHeader w:val="0"/>
+        </w:trPr>
+        <w:tc>
+          <w:tcPr>
+            <w:shd w:fill="auto" w:val="clear"/>
+            <w:tcMar>
+              <w:top w:w="100.0" w:type="dxa"/>
+              <w:left w:w="100.0" w:type="dxa"/>
+              <w:bottom w:w="100.0" w:type="dxa"/>
+              <w:right w:w="100.0" w:type="dxa"/>
+            </w:tcMar>
+            <w:vAlign w:val="top"/>
+          </w:tcPr>
+          <w:p>
+            <w:pPr>
+              <w:shd w:fill="ffffff" w:val="clear"/>
+              <w:rPr>
+                <w:rFonts w:ascii="Lato" w:cs="Lato" w:eastAsia="Lato" w:hAnsi="Lato"/>
+                <w:b w:val="1"/>
+                <w:color w:val="212529"/>
+                <w:sz w:val="36"/>
+                <w:szCs w:val="36"/>
+              </w:rPr>
+            </w:pPr>
+            <w:r>
+              <w:rPr>
+                <w:rFonts w:ascii="Lato" w:cs="Lato" w:eastAsia="Lato" w:hAnsi="Lato"/>
+                <w:b w:val="1"/>
+                <w:color w:val="212529"/>
+                <w:sz w:val="36"/>
+                <w:szCs w:val="36"/>
+              </w:rPr>
+              <w:drawing>
+                <wp:inline distB="114300" distT="114300" distL="114300" distR="114300">
+                  <wp:extent cx="1376363" cy="1859949"/>
+                  <wp:effectExtent b="0" l="0" r="0" t="0"/>
                   <wp:docPr id="1" name="image1.png"/>
                   <a:graphic>
                     <a:graphicData uri="http://schemas.openxmlformats.org/drawingml/2006/picture">
@@ -219,7 +441,7 @@
                           <pic:cNvPicPr preferRelativeResize="0"/>
                         </pic:nvPicPr>
                         <pic:blipFill>
-                          <a:blip r:embed="rId6"/>
+                          <a:blip r:embed="rId8"/>
                           <a:srcRect b="0" l="0" r="0" t="0"/>
                           <a:stretch>
                             <a:fillRect/>
@@ -252,8 +474,8 @@
               <w:spacing w:after="0" w:before="0" w:lineRule="auto"/>
               <w:rPr/>
             </w:pPr>
-            <w:bookmarkStart w:colFirst="0" w:colLast="0" w:name="_nb15r47l0wg6" w:id="6"/>
-            <w:bookmarkEnd w:id="6"/>
+            <w:bookmarkStart w:colFirst="0" w:colLast="0" w:name="_nb15r47l0wg6" w:id="8"/>
+            <w:bookmarkEnd w:id="8"/>
             <w:r>
               <w:rPr>
                 <w:rtl w:val="0"/>
@@ -266,8 +488,8 @@
               <w:pStyle w:val="Heading5"/>
               <w:rPr/>
             </w:pPr>
-            <w:bookmarkStart w:colFirst="0" w:colLast="0" w:name="_jqriv12dpck7" w:id="7"/>
-            <w:bookmarkEnd w:id="7"/>
+            <w:bookmarkStart w:colFirst="0" w:colLast="0" w:name="_jqriv12dpck7" w:id="9"/>
+            <w:bookmarkEnd w:id="9"/>
             <w:r>
               <w:rPr>
                 <w:rtl w:val="0"/>
@@ -303,7 +525,7 @@
               </w:rPr>
               <w:t xml:space="preserve">Sebastian Hellmann has completed his</w:t>
             </w:r>
-            <w:hyperlink r:id="rId7">
+            <w:hyperlink r:id="rId9">
               <w:r>
                 <w:rPr>
                   <w:rtl w:val="0"/>
@@ -311,7 +533,7 @@
                 <w:t xml:space="preserve"> </w:t>
               </w:r>
             </w:hyperlink>
-            <w:hyperlink r:id="rId8">
+            <w:hyperlink r:id="rId10">
               <w:r>
                 <w:rPr>
                   <w:color w:val="1155cc"/>
@@ -327,7 +549,7 @@
               </w:rPr>
               <w:t xml:space="preserve"> under the guidance of</w:t>
             </w:r>
-            <w:hyperlink r:id="rId9">
+            <w:hyperlink r:id="rId11">
               <w:r>
                 <w:rPr>
                   <w:rtl w:val="0"/>
@@ -335,7 +557,7 @@
                 <w:t xml:space="preserve"> </w:t>
               </w:r>
             </w:hyperlink>
-            <w:hyperlink r:id="rId10">
+            <w:hyperlink r:id="rId12">
               <w:r>
                 <w:rPr>
                   <w:color w:val="1155cc"/>
@@ -351,7 +573,7 @@
               </w:rPr>
               <w:t xml:space="preserve"> and</w:t>
             </w:r>
-            <w:hyperlink r:id="rId11">
+            <w:hyperlink r:id="rId13">
               <w:r>
                 <w:rPr>
                   <w:rtl w:val="0"/>
@@ -359,7 +581,7 @@
                 <w:t xml:space="preserve"> </w:t>
               </w:r>
             </w:hyperlink>
-            <w:hyperlink r:id="rId12">
+            <w:hyperlink r:id="rId14">
               <w:r>
                 <w:rPr>
                   <w:color w:val="1155cc"/>
@@ -375,7 +597,7 @@
               </w:rPr>
               <w:t xml:space="preserve"> at the University of Leipzig in 2014 on the transformation of</w:t>
             </w:r>
-            <w:hyperlink r:id="rId13">
+            <w:hyperlink r:id="rId15">
               <w:r>
                 <w:rPr>
                   <w:rtl w:val="0"/>
@@ -383,7 +605,7 @@
                 <w:t xml:space="preserve"> </w:t>
               </w:r>
             </w:hyperlink>
-            <w:hyperlink r:id="rId14">
+            <w:hyperlink r:id="rId16">
               <w:r>
                 <w:rPr>
                   <w:color w:val="1155cc"/>
@@ -399,7 +621,7 @@
               </w:rPr>
               <w:t xml:space="preserve">. Sebastian is a senior member of the “Agile Knowledge Engineering and Semantic Web”</w:t>
             </w:r>
-            <w:hyperlink r:id="rId15">
+            <w:hyperlink r:id="rId17">
               <w:r>
                 <w:rPr>
                   <w:rtl w:val="0"/>
@@ -407,7 +629,7 @@
                 <w:t xml:space="preserve"> </w:t>
               </w:r>
             </w:hyperlink>
-            <w:hyperlink r:id="rId16">
+            <w:hyperlink r:id="rId18">
               <w:r>
                 <w:rPr>
                   <w:color w:val="1155cc"/>
@@ -423,7 +645,7 @@
               </w:rPr>
               <w:t xml:space="preserve"> research center, which currently has 50 researchers (PhDs and senior researchers) focusing on semantic technology research – often in combination with other areas such as machine learning, databases, and natural language processing. Sebastian is head of the “Knowledge Integration and Language Technologies (KILT)” Competence Center at InfAI. He also is the executive director and board member of the non-profit</w:t>
             </w:r>
-            <w:hyperlink r:id="rId17">
+            <w:hyperlink r:id="rId19">
               <w:r>
                 <w:rPr>
                   <w:rtl w:val="0"/>
@@ -431,7 +653,7 @@
                 <w:t xml:space="preserve"> </w:t>
               </w:r>
             </w:hyperlink>
-            <w:hyperlink r:id="rId18">
+            <w:hyperlink r:id="rId20">
               <w:r>
                 <w:rPr>
                   <w:color w:val="1155cc"/>
@@ -625,6 +847,19 @@
     </w:rPr>
   </w:style>
   <w:style w:type="table" w:styleId="Table1">
+    <w:basedOn w:val="TableNormal"/>
+    <w:tblPr>
+      <w:tblStyleRowBandSize w:val="1"/>
+      <w:tblStyleColBandSize w:val="1"/>
+      <w:tblCellMar>
+        <w:top w:w="100.0" w:type="dxa"/>
+        <w:left w:w="100.0" w:type="dxa"/>
+        <w:bottom w:w="100.0" w:type="dxa"/>
+        <w:right w:w="100.0" w:type="dxa"/>
+      </w:tblCellMar>
+    </w:tblPr>
+  </w:style>
+  <w:style w:type="table" w:styleId="Table2">
     <w:basedOn w:val="TableNormal"/>
     <w:tblPr>
       <w:tblStyleRowBandSize w:val="1"/>

--- a/content/programme/DBpedia_Session_4.docx
+++ b/content/programme/DBpedia_Session_4.docx
@@ -142,7 +142,7 @@
         <w:rPr>
           <w:rtl w:val="0"/>
         </w:rPr>
-        <w:t xml:space="preserve">Survey presentation</w:t>
+        <w:t xml:space="preserve">AI-Driven Knowledge Evolution: Leveraging DBpedia Databus and LLMs for Dynamic Graph Construction</w:t>
       </w:r>
     </w:p>
     <w:tbl>
